--- a/Azure/AZ-104/Assignments/Azure Networking/Assignment - AZ-104_Module 6 (Avishekh Sinha).docx
+++ b/Azure/AZ-104/Assignments/Azure Networking/Assignment - AZ-104_Module 6 (Avishekh Sinha).docx
@@ -136,7 +136,22 @@
       </w:pPr>
       <w:r>
         <w:lastRenderedPageBreak/>
-        <w:t>Module 1 - Basics</w:t>
+        <w:t xml:space="preserve">Module </w:t>
+      </w:r>
+      <w:r>
+        <w:t>6</w:t>
+      </w:r>
+      <w:r>
+        <w:t xml:space="preserve"> </w:t>
+      </w:r>
+      <w:r>
+        <w:t>–</w:t>
+      </w:r>
+      <w:r>
+        <w:t xml:space="preserve"> </w:t>
+      </w:r>
+      <w:r>
+        <w:t>AZURE NETWORKING -I</w:t>
       </w:r>
     </w:p>
     <w:p>
@@ -270,21 +285,7 @@
         <w:rPr>
           <w:rFonts w:ascii="Calibri" w:eastAsiaTheme="minorHAnsi" w:hAnsi="Calibri" w:cs="Calibri"/>
         </w:rPr>
-        <w:t xml:space="preserve">Create </w:t>
-      </w:r>
-      <w:proofErr w:type="spellStart"/>
-      <w:r>
-        <w:rPr>
-          <w:rFonts w:ascii="Calibri" w:eastAsiaTheme="minorHAnsi" w:hAnsi="Calibri" w:cs="Calibri"/>
-        </w:rPr>
-        <w:t>Vnet-Vnet</w:t>
-      </w:r>
-      <w:proofErr w:type="spellEnd"/>
-      <w:r>
-        <w:rPr>
-          <w:rFonts w:ascii="Calibri" w:eastAsiaTheme="minorHAnsi" w:hAnsi="Calibri" w:cs="Calibri"/>
-        </w:rPr>
-        <w:t xml:space="preserve"> Peering to connect West US and South India VM</w:t>
+        <w:t>Create Vnet-Vnet Peering to connect West US and South India VM</w:t>
       </w:r>
     </w:p>
     <w:p>
@@ -299,21 +300,7 @@
         <w:rPr>
           <w:rFonts w:ascii="Calibri" w:eastAsiaTheme="minorHAnsi" w:hAnsi="Calibri" w:cs="Calibri"/>
         </w:rPr>
-        <w:t xml:space="preserve">Check this by pinging VM1 to VM2 via ping command using private </w:t>
-      </w:r>
-      <w:proofErr w:type="spellStart"/>
-      <w:r>
-        <w:rPr>
-          <w:rFonts w:ascii="Calibri" w:eastAsiaTheme="minorHAnsi" w:hAnsi="Calibri" w:cs="Calibri"/>
-        </w:rPr>
-        <w:t>ip</w:t>
-      </w:r>
-      <w:proofErr w:type="spellEnd"/>
-      <w:r>
-        <w:rPr>
-          <w:rFonts w:ascii="Calibri" w:eastAsiaTheme="minorHAnsi" w:hAnsi="Calibri" w:cs="Calibri"/>
-        </w:rPr>
-        <w:t xml:space="preserve"> address</w:t>
+        <w:t>Check this by pinging VM1 to VM2 via ping command using private ip address</w:t>
       </w:r>
     </w:p>
     <w:tbl>
@@ -684,21 +671,7 @@
               <w:rPr>
                 <w:rFonts w:ascii="Calibri" w:eastAsiaTheme="minorHAnsi" w:hAnsi="Calibri" w:cs="Calibri"/>
               </w:rPr>
-              <w:t xml:space="preserve">Create </w:t>
-            </w:r>
-            <w:proofErr w:type="spellStart"/>
-            <w:r>
-              <w:rPr>
-                <w:rFonts w:ascii="Calibri" w:eastAsiaTheme="minorHAnsi" w:hAnsi="Calibri" w:cs="Calibri"/>
-              </w:rPr>
-              <w:t>Vnet-Vnet</w:t>
-            </w:r>
-            <w:proofErr w:type="spellEnd"/>
-            <w:r>
-              <w:rPr>
-                <w:rFonts w:ascii="Calibri" w:eastAsiaTheme="minorHAnsi" w:hAnsi="Calibri" w:cs="Calibri"/>
-              </w:rPr>
-              <w:t xml:space="preserve"> Peering to connect West US and South India VM</w:t>
+              <w:t>Create Vnet-Vnet Peering to connect West US and South India VM</w:t>
             </w:r>
           </w:p>
         </w:tc>
@@ -895,21 +868,7 @@
               <w:rPr>
                 <w:rFonts w:ascii="Calibri" w:eastAsiaTheme="minorHAnsi" w:hAnsi="Calibri" w:cs="Calibri"/>
               </w:rPr>
-              <w:t xml:space="preserve">Check this by pinging VM1 to VM2 via ping command using private </w:t>
-            </w:r>
-            <w:proofErr w:type="spellStart"/>
-            <w:r>
-              <w:rPr>
-                <w:rFonts w:ascii="Calibri" w:eastAsiaTheme="minorHAnsi" w:hAnsi="Calibri" w:cs="Calibri"/>
-              </w:rPr>
-              <w:t>ip</w:t>
-            </w:r>
-            <w:proofErr w:type="spellEnd"/>
-            <w:r>
-              <w:rPr>
-                <w:rFonts w:ascii="Calibri" w:eastAsiaTheme="minorHAnsi" w:hAnsi="Calibri" w:cs="Calibri"/>
-              </w:rPr>
-              <w:t xml:space="preserve"> address</w:t>
+              <w:t>Check this by pinging VM1 to VM2 via ping command using private ip address</w:t>
             </w:r>
           </w:p>
           <w:p>
@@ -1022,35 +981,7 @@
                 <w:szCs w:val="21"/>
                 <w:shd w:val="clear" w:color="auto" w:fill="FFFFFF"/>
               </w:rPr>
-              <w:t>New-</w:t>
-            </w:r>
-            <w:proofErr w:type="spellStart"/>
-            <w:r>
-              <w:rPr>
-                <w:rStyle w:val="Emphasis"/>
-                <w:rFonts w:ascii="Arial" w:hAnsi="Arial" w:cs="Arial"/>
-                <w:b/>
-                <w:bCs/>
-                <w:color w:val="000000"/>
-                <w:sz w:val="21"/>
-                <w:szCs w:val="21"/>
-                <w:shd w:val="clear" w:color="auto" w:fill="FFFFFF"/>
-              </w:rPr>
-              <w:t>NetFirewallRule</w:t>
-            </w:r>
-            <w:proofErr w:type="spellEnd"/>
-            <w:r>
-              <w:rPr>
-                <w:rStyle w:val="Emphasis"/>
-                <w:rFonts w:ascii="Arial" w:hAnsi="Arial" w:cs="Arial"/>
-                <w:b/>
-                <w:bCs/>
-                <w:color w:val="000000"/>
-                <w:sz w:val="21"/>
-                <w:szCs w:val="21"/>
-                <w:shd w:val="clear" w:color="auto" w:fill="FFFFFF"/>
-              </w:rPr>
-              <w:t xml:space="preserve"> –DisplayName “Allow ICMPv4-In” –Protocol ICMPv4</w:t>
+              <w:t>New-NetFirewallRule –DisplayName “Allow ICMPv4-In” –Protocol ICMPv4</w:t>
             </w:r>
           </w:p>
           <w:p>
@@ -1649,10 +1580,7 @@
         </w:pBdr>
       </w:pPr>
       <w:r>
-        <w:t xml:space="preserve">Assignment </w:t>
-      </w:r>
-      <w:r>
-        <w:t>4</w:t>
+        <w:t>Assignment 4</w:t>
       </w:r>
     </w:p>
     <w:p>
@@ -2205,10 +2133,7 @@
         </w:pBdr>
       </w:pPr>
       <w:r>
-        <w:t xml:space="preserve">Assignment </w:t>
-      </w:r>
-      <w:r>
-        <w:t>5</w:t>
+        <w:t>Assignment 5</w:t>
       </w:r>
     </w:p>
     <w:p>
